--- a/document_templates/Attestations/Personne_morale/attestation_non_endettement.docx
+++ b/document_templates/Attestations/Personne_morale/attestation_non_endettement.docx
@@ -143,51 +143,49 @@
           <w:sz w:val="26"/>
           <w:szCs w:val="26"/>
         </w:rPr>
-        <w:t>M</w:t>
-      </w:r>
-      <w:r>
-        <w:rPr>
-          <w:rFonts w:ascii="Times New Roman" w:hAnsi="Times New Roman" w:cs="Times New Roman"/>
-          <w:sz w:val="26"/>
-          <w:szCs w:val="26"/>
-        </w:rPr>
-        <w:t>onsieur</w:t>
-      </w:r>
-      <w:r>
-        <w:rPr>
-          <w:rFonts w:ascii="Times New Roman" w:hAnsi="Times New Roman" w:cs="Times New Roman"/>
-          <w:b/>
-          <w:bCs/>
-          <w:sz w:val="26"/>
-          <w:szCs w:val="26"/>
-        </w:rPr>
-        <w:t xml:space="preserve"> El Hadji Mamadou FAYE</w:t>
-      </w:r>
-      <w:r>
-        <w:rPr>
-          <w:rFonts w:ascii="Times New Roman" w:hAnsi="Times New Roman" w:cs="Times New Roman"/>
-          <w:b/>
-          <w:bCs/>
-          <w:sz w:val="26"/>
-          <w:szCs w:val="26"/>
-        </w:rPr>
-        <w:t xml:space="preserve">, </w:t>
-      </w:r>
-      <w:r>
-        <w:rPr>
-          <w:rFonts w:ascii="Times New Roman" w:hAnsi="Times New Roman" w:cs="Times New Roman"/>
-          <w:sz w:val="26"/>
-          <w:szCs w:val="26"/>
-        </w:rPr>
-        <w:t>Direc</w:t>
-      </w:r>
-      <w:r>
-        <w:rPr>
-          <w:rFonts w:ascii="Times New Roman" w:hAnsi="Times New Roman" w:cs="Times New Roman"/>
-          <w:sz w:val="26"/>
-          <w:szCs w:val="26"/>
-        </w:rPr>
-        <w:t>teur Général</w:t>
+        <w:t>Madame</w:t>
+      </w:r>
+      <w:r>
+        <w:rPr>
+          <w:rFonts w:ascii="Times New Roman" w:hAnsi="Times New Roman" w:cs="Times New Roman"/>
+          <w:b/>
+          <w:bCs/>
+          <w:sz w:val="26"/>
+          <w:szCs w:val="26"/>
+        </w:rPr>
+        <w:t xml:space="preserve"> Jenny MVOU, </w:t>
+      </w:r>
+      <w:r>
+        <w:rPr>
+          <w:rFonts w:ascii="Times New Roman" w:hAnsi="Times New Roman" w:cs="Times New Roman"/>
+          <w:sz w:val="26"/>
+          <w:szCs w:val="26"/>
+        </w:rPr>
+        <w:t>Direct</w:t>
+      </w:r>
+      <w:r>
+        <w:rPr>
+          <w:rFonts w:ascii="Times New Roman" w:hAnsi="Times New Roman" w:cs="Times New Roman"/>
+          <w:sz w:val="26"/>
+          <w:szCs w:val="26"/>
+        </w:rPr>
+        <w:t>rice</w:t>
+      </w:r>
+      <w:r>
+        <w:rPr>
+          <w:rFonts w:ascii="Times New Roman" w:hAnsi="Times New Roman" w:cs="Times New Roman"/>
+          <w:sz w:val="26"/>
+          <w:szCs w:val="26"/>
+        </w:rPr>
+        <w:t xml:space="preserve"> Général</w:t>
+      </w:r>
+      <w:r>
+        <w:rPr>
+          <w:rFonts w:ascii="Times New Roman" w:hAnsi="Times New Roman" w:cs="Times New Roman"/>
+          <w:sz w:val="26"/>
+          <w:szCs w:val="26"/>
+        </w:rPr>
+        <w:t>e Adjointe</w:t>
       </w:r>
       <w:r>
         <w:rPr>
@@ -245,7 +243,6 @@
         </w:rPr>
         <w:t>${</w:t>
       </w:r>
-      <w:proofErr w:type="spellStart"/>
       <w:r>
         <w:rPr>
           <w:rFonts w:ascii="Times New Roman" w:hAnsi="Times New Roman" w:cs="Times New Roman"/>
@@ -256,7 +253,6 @@
         </w:rPr>
         <w:t>raison_sociale</w:t>
       </w:r>
-      <w:proofErr w:type="spellEnd"/>
       <w:r>
         <w:rPr>
           <w:rFonts w:ascii="Times New Roman" w:hAnsi="Times New Roman" w:cs="Times New Roman"/>
@@ -321,7 +317,6 @@
         </w:rPr>
         <w:t>${</w:t>
       </w:r>
-      <w:proofErr w:type="spellStart"/>
       <w:r>
         <w:rPr>
           <w:rFonts w:ascii="Times New Roman" w:hAnsi="Times New Roman" w:cs="Times New Roman"/>
@@ -342,7 +337,6 @@
         </w:rPr>
         <w:t>number</w:t>
       </w:r>
-      <w:proofErr w:type="spellEnd"/>
       <w:r>
         <w:rPr>
           <w:rFonts w:ascii="Times New Roman" w:hAnsi="Times New Roman" w:cs="Times New Roman"/>
@@ -389,29 +383,7 @@
           <w:sz w:val="26"/>
           <w:szCs w:val="26"/>
         </w:rPr>
-        <w:t>${</w:t>
-      </w:r>
-      <w:proofErr w:type="spellStart"/>
-      <w:r>
-        <w:rPr>
-          <w:rFonts w:ascii="Times New Roman" w:hAnsi="Times New Roman" w:cs="Times New Roman"/>
-          <w:b/>
-          <w:bCs/>
-          <w:sz w:val="26"/>
-          <w:szCs w:val="26"/>
-        </w:rPr>
-        <w:t>date_de_creation_compte</w:t>
-      </w:r>
-      <w:proofErr w:type="spellEnd"/>
-      <w:r>
-        <w:rPr>
-          <w:rFonts w:ascii="Times New Roman" w:hAnsi="Times New Roman" w:cs="Times New Roman"/>
-          <w:b/>
-          <w:bCs/>
-          <w:sz w:val="26"/>
-          <w:szCs w:val="26"/>
-        </w:rPr>
-        <w:t>}</w:t>
+        <w:t>${date_de_creation_compte}</w:t>
       </w:r>
       <w:r>
         <w:rPr>
@@ -491,7 +463,6 @@
         </w:rPr>
         <w:t>${</w:t>
       </w:r>
-      <w:proofErr w:type="spellStart"/>
       <w:r>
         <w:rPr>
           <w:rFonts w:ascii="Times New Roman" w:hAnsi="Times New Roman" w:cs="Times New Roman"/>
@@ -500,7 +471,6 @@
         </w:rPr>
         <w:t>date_du_jour</w:t>
       </w:r>
-      <w:proofErr w:type="spellEnd"/>
       <w:r>
         <w:rPr>
           <w:rFonts w:ascii="Times New Roman" w:hAnsi="Times New Roman" w:cs="Times New Roman"/>
@@ -545,7 +515,16 @@
           <w:sz w:val="26"/>
           <w:szCs w:val="26"/>
         </w:rPr>
-        <w:t xml:space="preserve">     El Hadji Mamadou FAYE</w:t>
+        <w:t xml:space="preserve">     </w:t>
+      </w:r>
+      <w:r>
+        <w:rPr>
+          <w:rFonts w:ascii="Times New Roman" w:hAnsi="Times New Roman" w:cs="Times New Roman"/>
+          <w:b/>
+          <w:sz w:val="26"/>
+          <w:szCs w:val="26"/>
+        </w:rPr>
+        <w:t>Jenny MVOU</w:t>
       </w:r>
     </w:p>
     <w:p>
@@ -591,7 +570,7 @@
           <w:sz w:val="26"/>
           <w:szCs w:val="26"/>
         </w:rPr>
-        <w:t xml:space="preserve">                                    </w:t>
+        <w:t xml:space="preserve">                           </w:t>
       </w:r>
       <w:r>
         <w:rPr>
@@ -613,7 +592,40 @@
           <w:szCs w:val="26"/>
           <w:u w:val="single"/>
         </w:rPr>
-        <w:t>eur Général</w:t>
+        <w:t>r</w:t>
+      </w:r>
+      <w:r>
+        <w:rPr>
+          <w:rFonts w:ascii="Times New Roman" w:hAnsi="Times New Roman" w:cs="Times New Roman"/>
+          <w:b/>
+          <w:bCs/>
+          <w:sz w:val="26"/>
+          <w:szCs w:val="26"/>
+          <w:u w:val="single"/>
+        </w:rPr>
+        <w:t>ice</w:t>
+      </w:r>
+      <w:r>
+        <w:rPr>
+          <w:rFonts w:ascii="Times New Roman" w:hAnsi="Times New Roman" w:cs="Times New Roman"/>
+          <w:b/>
+          <w:bCs/>
+          <w:sz w:val="26"/>
+          <w:szCs w:val="26"/>
+          <w:u w:val="single"/>
+        </w:rPr>
+        <w:t xml:space="preserve"> Général</w:t>
+      </w:r>
+      <w:r>
+        <w:rPr>
+          <w:rFonts w:ascii="Times New Roman" w:hAnsi="Times New Roman" w:cs="Times New Roman"/>
+          <w:b/>
+          <w:bCs/>
+          <w:sz w:val="26"/>
+          <w:szCs w:val="26"/>
+          <w:u w:val="single"/>
+        </w:rPr>
+        <w:t>e Adjointe</w:t>
       </w:r>
     </w:p>
     <w:p>
